--- a/课程设计/基于区块链的公益献血活动.docx
+++ b/课程设计/基于区块链的公益献血活动.docx
@@ -8491,6 +8491,7 @@
         <w:pageBreakBefore w:val="0"/>
         <w:widowControl/>
         <w:numPr>
+          <w:ilvl w:val="0"/>
           <w:numId w:val="0"/>
         </w:numPr>
         <w:suppressLineNumbers w:val="0"/>
@@ -9435,10 +9436,10 @@
           <w:lang w:val="en-US" w:eastAsia="zh-CN"/>
         </w:rPr>
       </w:pPr>
-      <w:bookmarkStart w:id="18" w:name="_Toc698"/>
-      <w:bookmarkStart w:id="19" w:name="_Toc12366"/>
-      <w:bookmarkStart w:id="20" w:name="_Toc4552"/>
-      <w:bookmarkStart w:id="21" w:name="_Toc24029"/>
+      <w:bookmarkStart w:id="18" w:name="_Toc12366"/>
+      <w:bookmarkStart w:id="19" w:name="_Toc4552"/>
+      <w:bookmarkStart w:id="20" w:name="_Toc24029"/>
+      <w:bookmarkStart w:id="21" w:name="_Toc698"/>
       <w:r>
         <w:rPr>
           <w:rFonts w:hint="eastAsia" w:ascii="宋体" w:hAnsi="宋体" w:eastAsia="宋体" w:cs="宋体"/>
@@ -10213,10 +10214,10 @@
           <w:lang w:val="en-US" w:eastAsia="zh-CN"/>
         </w:rPr>
       </w:pPr>
-      <w:bookmarkStart w:id="28" w:name="_Toc21599"/>
-      <w:bookmarkStart w:id="29" w:name="_Toc2059"/>
-      <w:bookmarkStart w:id="30" w:name="_Toc22308"/>
-      <w:bookmarkStart w:id="31" w:name="_Toc7279"/>
+      <w:bookmarkStart w:id="28" w:name="_Toc22308"/>
+      <w:bookmarkStart w:id="29" w:name="_Toc7279"/>
+      <w:bookmarkStart w:id="30" w:name="_Toc21599"/>
+      <w:bookmarkStart w:id="31" w:name="_Toc2059"/>
       <w:r>
         <w:rPr>
           <w:rFonts w:hint="eastAsia" w:ascii="宋体" w:hAnsi="宋体" w:eastAsia="宋体" w:cs="宋体"/>
@@ -12196,6 +12197,7 @@
         <w:keepLines w:val="0"/>
         <w:pageBreakBefore w:val="0"/>
         <w:numPr>
+          <w:ilvl w:val="0"/>
           <w:numId w:val="0"/>
         </w:numPr>
         <w:kinsoku/>
@@ -14063,6 +14065,7 @@
     <w:p>
       <w:pPr>
         <w:numPr>
+          <w:ilvl w:val="0"/>
           <w:numId w:val="0"/>
         </w:numPr>
         <w:bidi w:val="0"/>
@@ -14186,29 +14189,7 @@
           <w:szCs w:val="28"/>
           <w:lang w:val="en-US" w:eastAsia="zh-CN" w:bidi="ar"/>
         </w:rPr>
-        <w:t>公证机构给献血者发放献血证书及电子凭证地址哈希，通过加密通道访问区块数据和数字指纹查验数据的真伪，为</w:t>
-      </w:r>
-      <w:r>
-        <w:rPr>
-          <w:rFonts w:hint="eastAsia" w:ascii="宋体" w:hAnsi="宋体" w:eastAsia="宋体" w:cs="宋体"/>
-          <w:color w:val="000000"/>
-          <w:kern w:val="0"/>
-          <w:sz w:val="28"/>
-          <w:szCs w:val="28"/>
-          <w:lang w:val="en-US" w:eastAsia="zh-CN" w:bidi="ar"/>
-        </w:rPr>
-        <w:t>数据</w:t>
-      </w:r>
-      <w:r>
-        <w:rPr>
-          <w:rFonts w:hint="eastAsia" w:ascii="宋体" w:hAnsi="宋体" w:eastAsia="宋体" w:cs="宋体"/>
-          <w:color w:val="000000"/>
-          <w:kern w:val="0"/>
-          <w:sz w:val="28"/>
-          <w:szCs w:val="28"/>
-          <w:lang w:val="en-US" w:eastAsia="zh-CN" w:bidi="ar"/>
-        </w:rPr>
-        <w:t>提供公证服务。</w:t>
+        <w:t>公证机构给献血者发放献血证书及电子凭证地址哈希，通过加密通道访问区块数据和数字指纹查验数据的真伪，为数据提供公证服务。</w:t>
       </w:r>
     </w:p>
     <w:p>
@@ -14250,6 +14231,7 @@
         <w:keepLines w:val="0"/>
         <w:widowControl/>
         <w:numPr>
+          <w:ilvl w:val="0"/>
           <w:numId w:val="0"/>
         </w:numPr>
         <w:suppressLineNumbers w:val="0"/>
@@ -14271,6 +14253,7 @@
         <w:keepLines w:val="0"/>
         <w:widowControl/>
         <w:numPr>
+          <w:ilvl w:val="0"/>
           <w:numId w:val="0"/>
         </w:numPr>
         <w:suppressLineNumbers w:val="0"/>
@@ -14303,6 +14286,7 @@
         <w:keepLines w:val="0"/>
         <w:widowControl/>
         <w:numPr>
+          <w:ilvl w:val="0"/>
           <w:numId w:val="0"/>
         </w:numPr>
         <w:suppressLineNumbers w:val="0"/>
@@ -14334,6 +14318,7 @@
         <w:keepLines w:val="0"/>
         <w:widowControl/>
         <w:numPr>
+          <w:ilvl w:val="0"/>
           <w:numId w:val="0"/>
         </w:numPr>
         <w:suppressLineNumbers w:val="0"/>
@@ -14367,6 +14352,7 @@
         <w:keepLines w:val="0"/>
         <w:widowControl/>
         <w:numPr>
+          <w:ilvl w:val="0"/>
           <w:numId w:val="0"/>
         </w:numPr>
         <w:suppressLineNumbers w:val="0"/>
@@ -14400,6 +14386,7 @@
         <w:keepLines w:val="0"/>
         <w:widowControl/>
         <w:numPr>
+          <w:ilvl w:val="0"/>
           <w:numId w:val="0"/>
         </w:numPr>
         <w:suppressLineNumbers w:val="0"/>
@@ -14433,6 +14420,7 @@
         <w:keepLines w:val="0"/>
         <w:widowControl/>
         <w:numPr>
+          <w:ilvl w:val="0"/>
           <w:numId w:val="0"/>
         </w:numPr>
         <w:suppressLineNumbers w:val="0"/>
@@ -14466,6 +14454,7 @@
         <w:keepLines w:val="0"/>
         <w:widowControl/>
         <w:numPr>
+          <w:ilvl w:val="0"/>
           <w:numId w:val="0"/>
         </w:numPr>
         <w:suppressLineNumbers w:val="0"/>
@@ -14499,6 +14488,7 @@
         <w:keepLines w:val="0"/>
         <w:widowControl/>
         <w:numPr>
+          <w:ilvl w:val="0"/>
           <w:numId w:val="0"/>
         </w:numPr>
         <w:suppressLineNumbers w:val="0"/>
@@ -14554,6 +14544,7 @@
         <w:keepLines w:val="0"/>
         <w:widowControl/>
         <w:numPr>
+          <w:ilvl w:val="0"/>
           <w:numId w:val="0"/>
         </w:numPr>
         <w:suppressLineNumbers w:val="0"/>
@@ -14609,6 +14600,7 @@
         <w:keepLines w:val="0"/>
         <w:widowControl/>
         <w:numPr>
+          <w:ilvl w:val="0"/>
           <w:numId w:val="0"/>
         </w:numPr>
         <w:suppressLineNumbers w:val="0"/>
@@ -14653,6 +14645,7 @@
         <w:keepLines w:val="0"/>
         <w:widowControl/>
         <w:numPr>
+          <w:ilvl w:val="0"/>
           <w:numId w:val="0"/>
         </w:numPr>
         <w:suppressLineNumbers w:val="0"/>
@@ -14697,6 +14690,7 @@
         <w:keepLines w:val="0"/>
         <w:widowControl/>
         <w:numPr>
+          <w:ilvl w:val="0"/>
           <w:numId w:val="0"/>
         </w:numPr>
         <w:suppressLineNumbers w:val="0"/>
@@ -14730,6 +14724,7 @@
         <w:keepLines w:val="0"/>
         <w:widowControl/>
         <w:numPr>
+          <w:ilvl w:val="0"/>
           <w:numId w:val="0"/>
         </w:numPr>
         <w:suppressLineNumbers w:val="0"/>
@@ -14796,6 +14791,7 @@
         <w:keepLines w:val="0"/>
         <w:widowControl/>
         <w:numPr>
+          <w:ilvl w:val="0"/>
           <w:numId w:val="0"/>
         </w:numPr>
         <w:suppressLineNumbers w:val="0"/>
@@ -14829,6 +14825,7 @@
         <w:keepLines w:val="0"/>
         <w:widowControl/>
         <w:numPr>
+          <w:ilvl w:val="0"/>
           <w:numId w:val="0"/>
         </w:numPr>
         <w:suppressLineNumbers w:val="0"/>
@@ -14951,6 +14948,7 @@
         <w:keepLines w:val="0"/>
         <w:widowControl/>
         <w:numPr>
+          <w:ilvl w:val="0"/>
           <w:numId w:val="0"/>
         </w:numPr>
         <w:suppressLineNumbers w:val="0"/>
@@ -14984,6 +14982,7 @@
         <w:keepLines w:val="0"/>
         <w:widowControl/>
         <w:numPr>
+          <w:ilvl w:val="0"/>
           <w:numId w:val="0"/>
         </w:numPr>
         <w:suppressLineNumbers w:val="0"/>
@@ -15017,6 +15016,7 @@
         <w:keepLines w:val="0"/>
         <w:widowControl/>
         <w:numPr>
+          <w:ilvl w:val="0"/>
           <w:numId w:val="0"/>
         </w:numPr>
         <w:suppressLineNumbers w:val="0"/>
@@ -15050,6 +15050,7 @@
         <w:keepLines w:val="0"/>
         <w:widowControl/>
         <w:numPr>
+          <w:ilvl w:val="0"/>
           <w:numId w:val="0"/>
         </w:numPr>
         <w:suppressLineNumbers w:val="0"/>
@@ -15083,6 +15084,7 @@
         <w:keepLines w:val="0"/>
         <w:widowControl/>
         <w:numPr>
+          <w:ilvl w:val="0"/>
           <w:numId w:val="0"/>
         </w:numPr>
         <w:suppressLineNumbers w:val="0"/>
@@ -15116,6 +15118,7 @@
         <w:keepLines w:val="0"/>
         <w:widowControl/>
         <w:numPr>
+          <w:ilvl w:val="0"/>
           <w:numId w:val="0"/>
         </w:numPr>
         <w:suppressLineNumbers w:val="0"/>
@@ -15149,6 +15152,7 @@
         <w:keepLines w:val="0"/>
         <w:widowControl/>
         <w:numPr>
+          <w:ilvl w:val="0"/>
           <w:numId w:val="0"/>
         </w:numPr>
         <w:suppressLineNumbers w:val="0"/>
@@ -15182,6 +15186,7 @@
         <w:keepLines w:val="0"/>
         <w:widowControl/>
         <w:numPr>
+          <w:ilvl w:val="0"/>
           <w:numId w:val="0"/>
         </w:numPr>
         <w:suppressLineNumbers w:val="0"/>
@@ -15215,6 +15220,7 @@
         <w:keepLines w:val="0"/>
         <w:widowControl/>
         <w:numPr>
+          <w:ilvl w:val="0"/>
           <w:numId w:val="0"/>
         </w:numPr>
         <w:suppressLineNumbers w:val="0"/>
@@ -15259,6 +15265,7 @@
         <w:keepLines w:val="0"/>
         <w:widowControl/>
         <w:numPr>
+          <w:ilvl w:val="0"/>
           <w:numId w:val="0"/>
         </w:numPr>
         <w:suppressLineNumbers w:val="0"/>
@@ -15292,6 +15299,7 @@
         <w:keepLines w:val="0"/>
         <w:widowControl/>
         <w:numPr>
+          <w:ilvl w:val="0"/>
           <w:numId w:val="0"/>
         </w:numPr>
         <w:suppressLineNumbers w:val="0"/>
@@ -15325,6 +15333,7 @@
         <w:keepLines w:val="0"/>
         <w:widowControl/>
         <w:numPr>
+          <w:ilvl w:val="0"/>
           <w:numId w:val="0"/>
         </w:numPr>
         <w:suppressLineNumbers w:val="0"/>
@@ -15358,6 +15367,7 @@
         <w:keepLines w:val="0"/>
         <w:widowControl/>
         <w:numPr>
+          <w:ilvl w:val="0"/>
           <w:numId w:val="0"/>
         </w:numPr>
         <w:suppressLineNumbers w:val="0"/>
@@ -15402,6 +15412,7 @@
         <w:keepLines w:val="0"/>
         <w:widowControl/>
         <w:numPr>
+          <w:ilvl w:val="0"/>
           <w:numId w:val="0"/>
         </w:numPr>
         <w:suppressLineNumbers w:val="0"/>
@@ -15435,6 +15446,7 @@
         <w:keepLines w:val="0"/>
         <w:widowControl/>
         <w:numPr>
+          <w:ilvl w:val="0"/>
           <w:numId w:val="0"/>
         </w:numPr>
         <w:suppressLineNumbers w:val="0"/>
@@ -15468,6 +15480,7 @@
         <w:keepLines w:val="0"/>
         <w:widowControl/>
         <w:numPr>
+          <w:ilvl w:val="0"/>
           <w:numId w:val="0"/>
         </w:numPr>
         <w:suppressLineNumbers w:val="0"/>
@@ -15501,6 +15514,7 @@
         <w:keepLines w:val="0"/>
         <w:widowControl/>
         <w:numPr>
+          <w:ilvl w:val="0"/>
           <w:numId w:val="0"/>
         </w:numPr>
         <w:suppressLineNumbers w:val="0"/>
@@ -15534,6 +15548,7 @@
         <w:keepLines w:val="0"/>
         <w:widowControl/>
         <w:numPr>
+          <w:ilvl w:val="0"/>
           <w:numId w:val="0"/>
         </w:numPr>
         <w:suppressLineNumbers w:val="0"/>
@@ -15567,6 +15582,7 @@
         <w:keepLines w:val="0"/>
         <w:widowControl/>
         <w:numPr>
+          <w:ilvl w:val="0"/>
           <w:numId w:val="0"/>
         </w:numPr>
         <w:suppressLineNumbers w:val="0"/>
@@ -15600,6 +15616,7 @@
         <w:keepLines w:val="0"/>
         <w:widowControl/>
         <w:numPr>
+          <w:ilvl w:val="0"/>
           <w:numId w:val="0"/>
         </w:numPr>
         <w:suppressLineNumbers w:val="0"/>
@@ -15633,6 +15650,7 @@
         <w:keepLines w:val="0"/>
         <w:widowControl/>
         <w:numPr>
+          <w:ilvl w:val="0"/>
           <w:numId w:val="0"/>
         </w:numPr>
         <w:suppressLineNumbers w:val="0"/>
@@ -15666,6 +15684,7 @@
         <w:keepLines w:val="0"/>
         <w:widowControl/>
         <w:numPr>
+          <w:ilvl w:val="0"/>
           <w:numId w:val="0"/>
         </w:numPr>
         <w:suppressLineNumbers w:val="0"/>
@@ -15832,6 +15851,7 @@
         <w:keepLines w:val="0"/>
         <w:widowControl/>
         <w:numPr>
+          <w:ilvl w:val="0"/>
           <w:numId w:val="0"/>
         </w:numPr>
         <w:suppressLineNumbers w:val="0"/>
@@ -15898,6 +15918,7 @@
         <w:keepLines w:val="0"/>
         <w:widowControl/>
         <w:numPr>
+          <w:ilvl w:val="0"/>
           <w:numId w:val="0"/>
         </w:numPr>
         <w:suppressLineNumbers w:val="0"/>
@@ -15965,18 +15986,7 @@
           <w:szCs w:val="28"/>
           <w:lang w:val="en-US" w:eastAsia="zh-CN" w:bidi="ar"/>
         </w:rPr>
-        <w:t>定义了一个献血的结构体（献血者姓名、</w:t>
-      </w:r>
-      <w:r>
-        <w:rPr>
-          <w:rFonts w:hint="eastAsia" w:ascii="宋体" w:hAnsi="宋体" w:eastAsia="宋体" w:cs="宋体"/>
-          <w:color w:val="000000"/>
-          <w:kern w:val="0"/>
-          <w:sz w:val="28"/>
-          <w:szCs w:val="28"/>
-          <w:lang w:val="en-US" w:eastAsia="zh-CN" w:bidi="ar"/>
-        </w:rPr>
-        <w:t>address地址哈希值</w:t>
+        <w:t>定义了一个献血的结构体（献血者姓名、address地址哈希值</w:t>
       </w:r>
       <w:r>
         <w:rPr>
@@ -15998,18 +16008,7 @@
           <w:szCs w:val="28"/>
           <w:lang w:val="en-US" w:eastAsia="zh-CN" w:bidi="ar"/>
         </w:rPr>
-        <w:t>、献血量、献血次数</w:t>
-      </w:r>
-      <w:r>
-        <w:rPr>
-          <w:rFonts w:hint="eastAsia" w:ascii="宋体" w:hAnsi="宋体" w:eastAsia="宋体" w:cs="宋体"/>
-          <w:color w:val="000000"/>
-          <w:kern w:val="0"/>
-          <w:sz w:val="28"/>
-          <w:szCs w:val="28"/>
-          <w:lang w:val="en-US" w:eastAsia="zh-CN" w:bidi="ar"/>
-        </w:rPr>
-        <w:t>），该结构体主要用于简单地记录献血者在什么地点献了多少血，总共献了多少次血。</w:t>
+        <w:t>、献血量、献血次数），该结构体主要用于简单地记录献血者在什么地点献了多少血，总共献了多少次血。</w:t>
       </w:r>
     </w:p>
     <w:p>
@@ -16069,6 +16068,7 @@
         <w:keepLines w:val="0"/>
         <w:widowControl/>
         <w:numPr>
+          <w:ilvl w:val="0"/>
           <w:numId w:val="0"/>
         </w:numPr>
         <w:suppressLineNumbers w:val="0"/>
@@ -16173,18 +16173,7 @@
           <w:szCs w:val="28"/>
           <w:lang w:val="en-US" w:eastAsia="zh-CN" w:bidi="ar"/>
         </w:rPr>
-        <w:t>第16行代码是个数组，在输入献血信息之后，合约会通过第20至28行代码将输入的献血信息（</w:t>
-      </w:r>
-      <w:r>
-        <w:rPr>
-          <w:rFonts w:hint="eastAsia" w:ascii="宋体" w:hAnsi="宋体" w:eastAsia="宋体" w:cs="宋体"/>
-          <w:color w:val="000000"/>
-          <w:kern w:val="0"/>
-          <w:sz w:val="28"/>
-          <w:szCs w:val="28"/>
-          <w:lang w:val="en-US" w:eastAsia="zh-CN" w:bidi="ar"/>
-        </w:rPr>
-        <w:t>献血者姓名、address地址哈希值</w:t>
+        <w:t>第16行代码是个数组，在输入献血信息之后，合约会通过第20至28行代码将输入的献血信息（献血者姓名、address地址哈希值</w:t>
       </w:r>
       <w:r>
         <w:rPr>
@@ -16206,18 +16195,7 @@
           <w:szCs w:val="28"/>
           <w:lang w:val="en-US" w:eastAsia="zh-CN" w:bidi="ar"/>
         </w:rPr>
-        <w:t>、献血量、献血次数）</w:t>
-      </w:r>
-      <w:r>
-        <w:rPr>
-          <w:rFonts w:hint="eastAsia" w:ascii="宋体" w:hAnsi="宋体" w:eastAsia="宋体" w:cs="宋体"/>
-          <w:color w:val="000000"/>
-          <w:kern w:val="0"/>
-          <w:sz w:val="28"/>
-          <w:szCs w:val="28"/>
-          <w:lang w:val="en-US" w:eastAsia="zh-CN" w:bidi="ar"/>
-        </w:rPr>
-        <w:t>组装成一个结构体，并存入该数组当中。</w:t>
+        <w:t>、献血量、献血次数）组装成一个结构体，并存入该数组当中。</w:t>
       </w:r>
     </w:p>
     <w:p>
@@ -16243,6 +16221,7 @@
         <w:keepLines w:val="0"/>
         <w:widowControl/>
         <w:numPr>
+          <w:ilvl w:val="0"/>
           <w:numId w:val="0"/>
         </w:numPr>
         <w:suppressLineNumbers w:val="0"/>
@@ -16275,6 +16254,7 @@
         <w:keepLines w:val="0"/>
         <w:widowControl/>
         <w:numPr>
+          <w:ilvl w:val="0"/>
           <w:numId w:val="0"/>
         </w:numPr>
         <w:suppressLineNumbers w:val="0"/>
@@ -16296,6 +16276,7 @@
         <w:keepLines w:val="0"/>
         <w:widowControl/>
         <w:numPr>
+          <w:ilvl w:val="0"/>
           <w:numId w:val="0"/>
         </w:numPr>
         <w:suppressLineNumbers w:val="0"/>
@@ -16352,6 +16333,7 @@
         <w:keepLines w:val="0"/>
         <w:widowControl/>
         <w:numPr>
+          <w:ilvl w:val="0"/>
           <w:numId w:val="0"/>
         </w:numPr>
         <w:suppressLineNumbers w:val="0"/>
@@ -16416,6 +16398,7 @@
         <w:keepLines w:val="0"/>
         <w:widowControl/>
         <w:numPr>
+          <w:ilvl w:val="0"/>
           <w:numId w:val="0"/>
         </w:numPr>
         <w:suppressLineNumbers w:val="0"/>
@@ -16448,6 +16431,7 @@
         <w:keepLines w:val="0"/>
         <w:widowControl/>
         <w:numPr>
+          <w:ilvl w:val="0"/>
           <w:numId w:val="0"/>
         </w:numPr>
         <w:suppressLineNumbers w:val="0"/>
@@ -16530,6 +16514,7 @@
         <w:keepLines w:val="0"/>
         <w:widowControl/>
         <w:numPr>
+          <w:ilvl w:val="0"/>
           <w:numId w:val="0"/>
         </w:numPr>
         <w:suppressLineNumbers w:val="0"/>
@@ -16568,18 +16553,7 @@
           <w:szCs w:val="28"/>
           <w:lang w:val="en-US" w:eastAsia="zh-CN" w:bidi="ar"/>
         </w:rPr>
-        <w:t>第38至47行代码是根据输入的数组下标，返回指定的结构体，然后将结构体内存储的信息返回给函数调用者，即通过输入定义的献血结构体信息，返回献血结构体内容</w:t>
-      </w:r>
-      <w:r>
-        <w:rPr>
-          <w:rFonts w:hint="eastAsia" w:ascii="宋体" w:hAnsi="宋体" w:eastAsia="宋体" w:cs="宋体"/>
-          <w:color w:val="000000"/>
-          <w:kern w:val="0"/>
-          <w:sz w:val="28"/>
-          <w:szCs w:val="28"/>
-          <w:lang w:val="en-US" w:eastAsia="zh-CN" w:bidi="ar"/>
-        </w:rPr>
-        <w:t>存储的献血数据信息。</w:t>
+        <w:t>第38至47行代码是根据输入的数组下标，返回指定的结构体，然后将结构体内存储的信息返回给函数调用者，即通过输入定义的献血结构体信息，返回献血结构体内容存储的献血数据信息。</w:t>
       </w:r>
     </w:p>
     <w:p>
@@ -16751,6 +16725,7 @@
         <w:keepLines w:val="0"/>
         <w:widowControl/>
         <w:numPr>
+          <w:ilvl w:val="0"/>
           <w:numId w:val="0"/>
         </w:numPr>
         <w:suppressLineNumbers w:val="0"/>
@@ -16783,6 +16758,7 @@
         <w:keepLines w:val="0"/>
         <w:widowControl/>
         <w:numPr>
+          <w:ilvl w:val="0"/>
           <w:numId w:val="0"/>
         </w:numPr>
         <w:suppressLineNumbers w:val="0"/>
@@ -16838,6 +16814,7 @@
         <w:keepLines w:val="0"/>
         <w:widowControl/>
         <w:numPr>
+          <w:ilvl w:val="0"/>
           <w:numId w:val="0"/>
         </w:numPr>
         <w:suppressLineNumbers w:val="0"/>
@@ -16884,6 +16861,7 @@
         <w:keepLines w:val="0"/>
         <w:widowControl/>
         <w:numPr>
+          <w:ilvl w:val="0"/>
           <w:numId w:val="0"/>
         </w:numPr>
         <w:suppressLineNumbers w:val="0"/>
@@ -16912,6 +16890,7 @@
         <w:keepLines w:val="0"/>
         <w:widowControl/>
         <w:numPr>
+          <w:ilvl w:val="0"/>
           <w:numId w:val="0"/>
         </w:numPr>
         <w:suppressLineNumbers w:val="0"/>
@@ -16931,6 +16910,7 @@
         <w:keepLines w:val="0"/>
         <w:widowControl/>
         <w:numPr>
+          <w:ilvl w:val="0"/>
           <w:numId w:val="0"/>
         </w:numPr>
         <w:suppressLineNumbers w:val="0"/>
@@ -17022,6 +17002,7 @@
         <w:keepLines w:val="0"/>
         <w:widowControl/>
         <w:numPr>
+          <w:ilvl w:val="0"/>
           <w:numId w:val="0"/>
         </w:numPr>
         <w:suppressLineNumbers w:val="0"/>
@@ -17050,6 +17031,7 @@
         <w:keepLines w:val="0"/>
         <w:widowControl/>
         <w:numPr>
+          <w:ilvl w:val="0"/>
           <w:numId w:val="0"/>
         </w:numPr>
         <w:suppressLineNumbers w:val="0"/>
@@ -17115,6 +17097,8 @@
           </wp:inline>
         </w:drawing>
       </w:r>
+      <w:bookmarkStart w:id="49" w:name="_GoBack"/>
+      <w:bookmarkEnd w:id="49"/>
     </w:p>
     <w:p>
       <w:pPr>
@@ -17245,6 +17229,7 @@
         <w:keepLines w:val="0"/>
         <w:widowControl/>
         <w:numPr>
+          <w:ilvl w:val="0"/>
           <w:numId w:val="0"/>
         </w:numPr>
         <w:suppressLineNumbers w:val="0"/>
@@ -17277,6 +17262,7 @@
         <w:keepLines w:val="0"/>
         <w:widowControl/>
         <w:numPr>
+          <w:ilvl w:val="0"/>
           <w:numId w:val="0"/>
         </w:numPr>
         <w:suppressLineNumbers w:val="0"/>
@@ -17309,6 +17295,7 @@
         <w:keepLines w:val="0"/>
         <w:widowControl/>
         <w:numPr>
+          <w:ilvl w:val="0"/>
           <w:numId w:val="0"/>
         </w:numPr>
         <w:suppressLineNumbers w:val="0"/>
@@ -17330,6 +17317,7 @@
         <w:keepLines w:val="0"/>
         <w:widowControl/>
         <w:numPr>
+          <w:ilvl w:val="0"/>
           <w:numId w:val="0"/>
         </w:numPr>
         <w:suppressLineNumbers w:val="0"/>
@@ -17411,6 +17399,7 @@
         <w:keepLines w:val="0"/>
         <w:widowControl/>
         <w:numPr>
+          <w:ilvl w:val="0"/>
           <w:numId w:val="0"/>
         </w:numPr>
         <w:suppressLineNumbers w:val="0"/>
@@ -17439,6 +17428,7 @@
         <w:keepLines w:val="0"/>
         <w:widowControl/>
         <w:numPr>
+          <w:ilvl w:val="0"/>
           <w:numId w:val="0"/>
         </w:numPr>
         <w:suppressLineNumbers w:val="0"/>
@@ -17458,6 +17448,7 @@
         <w:keepLines w:val="0"/>
         <w:widowControl/>
         <w:numPr>
+          <w:ilvl w:val="0"/>
           <w:numId w:val="0"/>
         </w:numPr>
         <w:suppressLineNumbers w:val="0"/>
@@ -17529,6 +17520,7 @@
         <w:keepLines w:val="0"/>
         <w:widowControl/>
         <w:numPr>
+          <w:ilvl w:val="0"/>
           <w:numId w:val="0"/>
         </w:numPr>
         <w:suppressLineNumbers w:val="0"/>
@@ -17611,6 +17603,7 @@
         <w:keepLines w:val="0"/>
         <w:widowControl/>
         <w:numPr>
+          <w:ilvl w:val="0"/>
           <w:numId w:val="0"/>
         </w:numPr>
         <w:suppressLineNumbers w:val="0"/>
@@ -17643,6 +17636,7 @@
         <w:keepLines w:val="0"/>
         <w:widowControl/>
         <w:numPr>
+          <w:ilvl w:val="0"/>
           <w:numId w:val="0"/>
         </w:numPr>
         <w:suppressLineNumbers w:val="0"/>
@@ -17676,6 +17670,7 @@
         <w:keepLines w:val="0"/>
         <w:widowControl/>
         <w:numPr>
+          <w:ilvl w:val="0"/>
           <w:numId w:val="0"/>
         </w:numPr>
         <w:suppressLineNumbers w:val="0"/>
@@ -17820,7 +17815,7 @@
           <w:szCs w:val="28"/>
           <w:lang w:val="en-US" w:eastAsia="zh-CN" w:bidi="ar"/>
         </w:rPr>
-        <w:t>本文档研究了区块链技术在公益献血方面的应用，包括分析公益献血的发展历史和发展现状，分析传统献血平台的流程、业务、结构以及存在的问题，分析链改后献血平台的流程、业务、结构以及链改后的优势，设计链改后的献血功能页面图，进行了基于区块链的公益献血的应用分析。针对传统献血数据采集不准确、效率低、血浆易浪费、血液难以溯源等问题，设计了一种新型的基于区块链技术的公益献血活动。利用运行在区块链上的智能合约可以减少数据的错误且不可篡改，提高工作效率，同时推动提高血液流转的透明度，并实现血液的溯源。</w:t>
+        <w:t>本文档研究了区块链技术在公益献血方面的应用，包括分析公益献血的发展历史和发展现状，分析传统献血平台的流程、业务、结构以及存在的问题，进行了基于区块链的公益献血的应用分析，分析了链改后献血平台的流程、业务、结构以及链改后的优势，设计链改后的献血功能页面图，进行了关键技术及方法的实现。针对传统献血数据采集不准确、效率低、血浆易浪费、血液难以溯源等问题，设计了一种新型的基于区块链技术的公益献血活动。利用运行在区块链上的智能合约可以减少数据的错误且不可篡改，提高工作效率，同时推动提高血液流转的透明度，并实现血液的溯源。</w:t>
       </w:r>
     </w:p>
     <w:p>
@@ -18314,8 +18309,6 @@
         </w:rPr>
         <w:t>尽管这次作业的时间是漫长的，但我的收获还是很大的。对我来说，收获最大的是方法和能力，那些分析和解决问题的方法和能力。在整个过程中，我发现像我们这样的学生最缺少的便是经验，且没有感性的认识，空有理论知识，且有些东西会与实际脱节。</w:t>
       </w:r>
-      <w:bookmarkStart w:id="49" w:name="_GoBack"/>
-      <w:bookmarkEnd w:id="49"/>
     </w:p>
     <w:p>
       <w:pPr>
@@ -18344,7 +18337,7 @@
           <w:szCs w:val="28"/>
           <w:lang w:val="en-US" w:eastAsia="zh-CN" w:bidi="ar"/>
         </w:rPr>
-        <w:t>最后我想说，知识的获得是无止境，只要你有行动。</w:t>
+        <w:t>最后我想说，知识的获得是无止境的，只要你有行动。</w:t>
       </w:r>
     </w:p>
     <w:sectPr>
@@ -18609,7 +18602,7 @@
     <w:lsdException w:unhideWhenUsed="0" w:uiPriority="0" w:semiHidden="0" w:name="footnote text"/>
     <w:lsdException w:unhideWhenUsed="0" w:uiPriority="0" w:semiHidden="0" w:name="annotation text"/>
     <w:lsdException w:qFormat="1" w:unhideWhenUsed="0" w:uiPriority="0" w:semiHidden="0" w:name="header"/>
-    <w:lsdException w:unhideWhenUsed="0" w:uiPriority="0" w:semiHidden="0" w:name="footer"/>
+    <w:lsdException w:qFormat="1" w:unhideWhenUsed="0" w:uiPriority="0" w:semiHidden="0" w:name="footer"/>
     <w:lsdException w:unhideWhenUsed="0" w:uiPriority="0" w:semiHidden="0" w:name="index heading"/>
     <w:lsdException w:qFormat="1" w:uiPriority="0" w:name="caption"/>
     <w:lsdException w:unhideWhenUsed="0" w:uiPriority="0" w:semiHidden="0" w:name="table of figures"/>
@@ -18883,6 +18876,7 @@
   <w:style w:type="paragraph" w:styleId="3">
     <w:name w:val="footer"/>
     <w:basedOn w:val="1"/>
+    <w:qFormat/>
     <w:uiPriority w:val="0"/>
     <w:pPr>
       <w:tabs>

--- a/课程设计/基于区块链的公益献血活动.docx
+++ b/课程设计/基于区块链的公益献血活动.docx
@@ -697,7 +697,7 @@
         </w:p>
         <w:p>
           <w:pPr>
-            <w:pStyle w:val="11"/>
+            <w:pStyle w:val="13"/>
             <w:tabs>
               <w:tab w:val="right" w:leader="dot" w:pos="8306"/>
             </w:tabs>
@@ -841,7 +841,7 @@
         </w:p>
         <w:p>
           <w:pPr>
-            <w:pStyle w:val="12"/>
+            <w:pStyle w:val="14"/>
             <w:tabs>
               <w:tab w:val="right" w:leader="dot" w:pos="8306"/>
             </w:tabs>
@@ -952,7 +952,7 @@
         </w:p>
         <w:p>
           <w:pPr>
-            <w:pStyle w:val="12"/>
+            <w:pStyle w:val="14"/>
             <w:tabs>
               <w:tab w:val="right" w:leader="dot" w:pos="8306"/>
             </w:tabs>
@@ -1063,7 +1063,7 @@
         </w:p>
         <w:p>
           <w:pPr>
-            <w:pStyle w:val="11"/>
+            <w:pStyle w:val="13"/>
             <w:tabs>
               <w:tab w:val="right" w:leader="dot" w:pos="8306"/>
             </w:tabs>
@@ -1174,7 +1174,7 @@
         </w:p>
         <w:p>
           <w:pPr>
-            <w:pStyle w:val="12"/>
+            <w:pStyle w:val="14"/>
             <w:tabs>
               <w:tab w:val="right" w:leader="dot" w:pos="8306"/>
             </w:tabs>
@@ -1285,7 +1285,7 @@
         </w:p>
         <w:p>
           <w:pPr>
-            <w:pStyle w:val="12"/>
+            <w:pStyle w:val="14"/>
             <w:tabs>
               <w:tab w:val="right" w:leader="dot" w:pos="8306"/>
             </w:tabs>
@@ -1396,7 +1396,7 @@
         </w:p>
         <w:p>
           <w:pPr>
-            <w:pStyle w:val="11"/>
+            <w:pStyle w:val="13"/>
             <w:tabs>
               <w:tab w:val="right" w:leader="dot" w:pos="8306"/>
             </w:tabs>
@@ -1517,7 +1517,7 @@
         </w:p>
         <w:p>
           <w:pPr>
-            <w:pStyle w:val="11"/>
+            <w:pStyle w:val="13"/>
             <w:tabs>
               <w:tab w:val="right" w:leader="dot" w:pos="8306"/>
             </w:tabs>
@@ -1629,7 +1629,7 @@
         </w:p>
         <w:p>
           <w:pPr>
-            <w:pStyle w:val="12"/>
+            <w:pStyle w:val="14"/>
             <w:tabs>
               <w:tab w:val="right" w:leader="dot" w:pos="8306"/>
             </w:tabs>
@@ -1741,7 +1741,7 @@
         </w:p>
         <w:p>
           <w:pPr>
-            <w:pStyle w:val="12"/>
+            <w:pStyle w:val="14"/>
             <w:tabs>
               <w:tab w:val="right" w:leader="dot" w:pos="8306"/>
             </w:tabs>
@@ -1853,7 +1853,7 @@
         </w:p>
         <w:p>
           <w:pPr>
-            <w:pStyle w:val="12"/>
+            <w:pStyle w:val="14"/>
             <w:tabs>
               <w:tab w:val="right" w:leader="dot" w:pos="8306"/>
             </w:tabs>
@@ -1965,7 +1965,7 @@
         </w:p>
         <w:p>
           <w:pPr>
-            <w:pStyle w:val="12"/>
+            <w:pStyle w:val="14"/>
             <w:tabs>
               <w:tab w:val="right" w:leader="dot" w:pos="8306"/>
             </w:tabs>
@@ -2077,7 +2077,7 @@
         </w:p>
         <w:p>
           <w:pPr>
-            <w:pStyle w:val="11"/>
+            <w:pStyle w:val="13"/>
             <w:tabs>
               <w:tab w:val="right" w:leader="dot" w:pos="8306"/>
             </w:tabs>
@@ -2188,7 +2188,7 @@
         </w:p>
         <w:p>
           <w:pPr>
-            <w:pStyle w:val="11"/>
+            <w:pStyle w:val="13"/>
             <w:tabs>
               <w:tab w:val="right" w:leader="dot" w:pos="8306"/>
             </w:tabs>
@@ -2300,7 +2300,7 @@
         </w:p>
         <w:p>
           <w:pPr>
-            <w:pStyle w:val="12"/>
+            <w:pStyle w:val="14"/>
             <w:tabs>
               <w:tab w:val="right" w:leader="dot" w:pos="8306"/>
             </w:tabs>
@@ -2412,7 +2412,7 @@
         </w:p>
         <w:p>
           <w:pPr>
-            <w:pStyle w:val="12"/>
+            <w:pStyle w:val="14"/>
             <w:tabs>
               <w:tab w:val="right" w:leader="dot" w:pos="8306"/>
             </w:tabs>
@@ -2523,7 +2523,7 @@
         </w:p>
         <w:p>
           <w:pPr>
-            <w:pStyle w:val="11"/>
+            <w:pStyle w:val="13"/>
             <w:tabs>
               <w:tab w:val="right" w:leader="dot" w:pos="8306"/>
             </w:tabs>
@@ -2634,7 +2634,7 @@
         </w:p>
         <w:p>
           <w:pPr>
-            <w:pStyle w:val="12"/>
+            <w:pStyle w:val="14"/>
             <w:tabs>
               <w:tab w:val="right" w:leader="dot" w:pos="8306"/>
             </w:tabs>
@@ -2755,7 +2755,7 @@
         </w:p>
         <w:p>
           <w:pPr>
-            <w:pStyle w:val="12"/>
+            <w:pStyle w:val="14"/>
             <w:tabs>
               <w:tab w:val="right" w:leader="dot" w:pos="8306"/>
             </w:tabs>
@@ -2876,7 +2876,7 @@
         </w:p>
         <w:p>
           <w:pPr>
-            <w:pStyle w:val="12"/>
+            <w:pStyle w:val="14"/>
             <w:tabs>
               <w:tab w:val="right" w:leader="dot" w:pos="8306"/>
             </w:tabs>
@@ -2997,7 +2997,7 @@
         </w:p>
         <w:p>
           <w:pPr>
-            <w:pStyle w:val="12"/>
+            <w:pStyle w:val="14"/>
             <w:tabs>
               <w:tab w:val="right" w:leader="dot" w:pos="8306"/>
             </w:tabs>
@@ -3108,7 +3108,7 @@
         </w:p>
         <w:p>
           <w:pPr>
-            <w:pStyle w:val="12"/>
+            <w:pStyle w:val="14"/>
             <w:tabs>
               <w:tab w:val="right" w:leader="dot" w:pos="8306"/>
             </w:tabs>
@@ -3219,7 +3219,7 @@
         </w:p>
         <w:p>
           <w:pPr>
-            <w:pStyle w:val="12"/>
+            <w:pStyle w:val="14"/>
             <w:tabs>
               <w:tab w:val="right" w:leader="dot" w:pos="8306"/>
             </w:tabs>
@@ -3340,7 +3340,7 @@
         </w:p>
         <w:p>
           <w:pPr>
-            <w:pStyle w:val="11"/>
+            <w:pStyle w:val="13"/>
             <w:tabs>
               <w:tab w:val="right" w:leader="dot" w:pos="8306"/>
             </w:tabs>
@@ -3452,7 +3452,7 @@
         </w:p>
         <w:p>
           <w:pPr>
-            <w:pStyle w:val="12"/>
+            <w:pStyle w:val="14"/>
             <w:tabs>
               <w:tab w:val="right" w:leader="dot" w:pos="8306"/>
             </w:tabs>
@@ -3564,7 +3564,7 @@
         </w:p>
         <w:p>
           <w:pPr>
-            <w:pStyle w:val="12"/>
+            <w:pStyle w:val="14"/>
             <w:tabs>
               <w:tab w:val="right" w:leader="dot" w:pos="8306"/>
             </w:tabs>
@@ -3676,7 +3676,7 @@
         </w:p>
         <w:p>
           <w:pPr>
-            <w:pStyle w:val="12"/>
+            <w:pStyle w:val="14"/>
             <w:tabs>
               <w:tab w:val="right" w:leader="dot" w:pos="8306"/>
             </w:tabs>
@@ -3788,7 +3788,7 @@
         </w:p>
         <w:p>
           <w:pPr>
-            <w:pStyle w:val="12"/>
+            <w:pStyle w:val="14"/>
             <w:tabs>
               <w:tab w:val="right" w:leader="dot" w:pos="8306"/>
             </w:tabs>
@@ -3900,7 +3900,7 @@
         </w:p>
         <w:p>
           <w:pPr>
-            <w:pStyle w:val="11"/>
+            <w:pStyle w:val="13"/>
             <w:tabs>
               <w:tab w:val="right" w:leader="dot" w:pos="8306"/>
             </w:tabs>
@@ -4012,7 +4012,7 @@
         </w:p>
         <w:p>
           <w:pPr>
-            <w:pStyle w:val="12"/>
+            <w:pStyle w:val="14"/>
             <w:tabs>
               <w:tab w:val="right" w:leader="dot" w:pos="8306"/>
             </w:tabs>
@@ -4123,7 +4123,7 @@
         </w:p>
         <w:p>
           <w:pPr>
-            <w:pStyle w:val="12"/>
+            <w:pStyle w:val="14"/>
             <w:tabs>
               <w:tab w:val="right" w:leader="dot" w:pos="8306"/>
             </w:tabs>
@@ -4234,7 +4234,7 @@
         </w:p>
         <w:p>
           <w:pPr>
-            <w:pStyle w:val="12"/>
+            <w:pStyle w:val="14"/>
             <w:tabs>
               <w:tab w:val="right" w:leader="dot" w:pos="8306"/>
             </w:tabs>
@@ -4345,7 +4345,7 @@
         </w:p>
         <w:p>
           <w:pPr>
-            <w:pStyle w:val="12"/>
+            <w:pStyle w:val="14"/>
             <w:tabs>
               <w:tab w:val="right" w:leader="dot" w:pos="8306"/>
             </w:tabs>
@@ -4456,7 +4456,7 @@
         </w:p>
         <w:p>
           <w:pPr>
-            <w:pStyle w:val="12"/>
+            <w:pStyle w:val="14"/>
             <w:tabs>
               <w:tab w:val="right" w:leader="dot" w:pos="8306"/>
             </w:tabs>
@@ -4567,7 +4567,7 @@
         </w:p>
         <w:p>
           <w:pPr>
-            <w:pStyle w:val="12"/>
+            <w:pStyle w:val="14"/>
             <w:tabs>
               <w:tab w:val="right" w:leader="dot" w:pos="8306"/>
             </w:tabs>
@@ -4678,7 +4678,7 @@
         </w:p>
         <w:p>
           <w:pPr>
-            <w:pStyle w:val="12"/>
+            <w:pStyle w:val="14"/>
             <w:tabs>
               <w:tab w:val="right" w:leader="dot" w:pos="8306"/>
             </w:tabs>
@@ -4789,7 +4789,7 @@
         </w:p>
         <w:p>
           <w:pPr>
-            <w:pStyle w:val="12"/>
+            <w:pStyle w:val="14"/>
             <w:tabs>
               <w:tab w:val="right" w:leader="dot" w:pos="8306"/>
             </w:tabs>
@@ -4900,7 +4900,7 @@
         </w:p>
         <w:p>
           <w:pPr>
-            <w:pStyle w:val="11"/>
+            <w:pStyle w:val="13"/>
             <w:tabs>
               <w:tab w:val="right" w:leader="dot" w:pos="8306"/>
             </w:tabs>
@@ -5011,7 +5011,7 @@
         </w:p>
         <w:p>
           <w:pPr>
-            <w:pStyle w:val="11"/>
+            <w:pStyle w:val="13"/>
             <w:tabs>
               <w:tab w:val="right" w:leader="dot" w:pos="8306"/>
             </w:tabs>
@@ -5123,7 +5123,7 @@
         </w:p>
         <w:p>
           <w:pPr>
-            <w:pStyle w:val="11"/>
+            <w:pStyle w:val="13"/>
             <w:tabs>
               <w:tab w:val="right" w:leader="dot" w:pos="8306"/>
             </w:tabs>
@@ -6858,7 +6858,7 @@
         <w:jc w:val="both"/>
         <w:textAlignment w:val="auto"/>
         <w:rPr>
-          <w:rFonts w:hint="eastAsia" w:ascii="宋体" w:hAnsi="宋体" w:eastAsia="宋体" w:cs="宋体"/>
+          <w:rFonts w:hint="default" w:ascii="宋体" w:hAnsi="宋体" w:eastAsia="宋体" w:cs="宋体"/>
           <w:color w:val="000000"/>
           <w:kern w:val="0"/>
           <w:sz w:val="28"/>
@@ -6875,7 +6875,7 @@
           <w:szCs w:val="28"/>
           <w:lang w:val="en-US" w:eastAsia="zh-CN" w:bidi="ar"/>
         </w:rPr>
-        <w:t>由于工作人员的主观因素大家的工作效率较难以统一；传统填表过程中采用纸质表格加电子登记系统的方式，纸质填表的效率不及电子表单。</w:t>
+        <w:t>由于工作人员的主观因素大家的工作效率较难以统一；传统填表过程中采用纸质表格加电子登记系统的方式，纸质填表的效率不及电子表单，因而效率较低下。</w:t>
       </w:r>
     </w:p>
     <w:p>
@@ -6998,7 +6998,7 @@
           <w:szCs w:val="28"/>
           <w:lang w:val="en-US" w:eastAsia="zh-CN" w:bidi="ar"/>
         </w:rPr>
-        <w:t>血战可能会由于部分献血者的身份信息不明确，甚至血源未知而造成出现血浆的浪费、抛弃的现象。</w:t>
+        <w:t>血站可能会由于部分献血者的身份信息不明确，或信息模糊，甚至血源未知而不使用，从而造成出现血浆的浪费、抛弃的现象。</w:t>
       </w:r>
     </w:p>
     <w:p>
@@ -7313,6 +7313,456 @@
     </w:p>
     <w:p>
       <w:pPr>
+        <w:bidi w:val="0"/>
+        <w:ind w:firstLine="560" w:firstLineChars="200"/>
+        <w:rPr>
+          <w:rFonts w:hint="eastAsia" w:ascii="宋体" w:hAnsi="宋体" w:eastAsia="宋体" w:cs="宋体"/>
+          <w:sz w:val="28"/>
+          <w:szCs w:val="28"/>
+        </w:rPr>
+      </w:pPr>
+      <w:r>
+        <w:rPr>
+          <w:rFonts w:hint="eastAsia" w:ascii="宋体" w:hAnsi="宋体" w:eastAsia="宋体" w:cs="宋体"/>
+          <w:sz w:val="28"/>
+          <w:szCs w:val="28"/>
+          <w:lang w:val="en-US" w:eastAsia="zh-CN"/>
+        </w:rPr>
+        <w:t>什么是区块链？区块链技术</w:t>
+      </w:r>
+      <w:r>
+        <w:rPr>
+          <w:rFonts w:hint="eastAsia" w:ascii="宋体" w:hAnsi="宋体" w:eastAsia="宋体" w:cs="宋体"/>
+          <w:sz w:val="28"/>
+          <w:szCs w:val="28"/>
+        </w:rPr>
+        <w:t>作为比特币和其他虚拟货币底层核心技术，是一种开放的分布式分类帐本，</w:t>
+      </w:r>
+      <w:r>
+        <w:rPr>
+          <w:rFonts w:hint="eastAsia" w:ascii="宋体" w:hAnsi="宋体" w:eastAsia="宋体" w:cs="宋体"/>
+          <w:sz w:val="28"/>
+          <w:szCs w:val="28"/>
+          <w:lang w:val="en-US" w:eastAsia="zh-CN"/>
+        </w:rPr>
+        <w:t>它</w:t>
+      </w:r>
+      <w:r>
+        <w:rPr>
+          <w:rFonts w:hint="eastAsia" w:ascii="宋体" w:hAnsi="宋体" w:eastAsia="宋体" w:cs="宋体"/>
+          <w:sz w:val="28"/>
+          <w:szCs w:val="28"/>
+        </w:rPr>
+        <w:t>的实质是不同的节点共同参与的分布式数据库，是一个开放式的公共账簿（没有所谓的中心化，是大家一起维护的一个）账簿。可以有效地以可验证和永久的方式记录双方之间的交易信息，而分类帐本身也可以被编程以自动触发交易。</w:t>
+      </w:r>
+      <w:r>
+        <w:rPr>
+          <w:rFonts w:hint="eastAsia" w:ascii="宋体" w:hAnsi="宋体" w:eastAsia="宋体" w:cs="宋体"/>
+          <w:sz w:val="28"/>
+          <w:szCs w:val="28"/>
+          <w:lang w:val="en-US" w:eastAsia="zh-CN"/>
+        </w:rPr>
+        <w:t>然后</w:t>
+      </w:r>
+      <w:r>
+        <w:rPr>
+          <w:rFonts w:hint="eastAsia" w:ascii="宋体" w:hAnsi="宋体" w:eastAsia="宋体" w:cs="宋体"/>
+          <w:sz w:val="28"/>
+          <w:szCs w:val="28"/>
+        </w:rPr>
+        <w:t>从数据包形成区块，中间有一个加密的哈希值计算（密码学）技术，把不同时间段的交易信息连接起来，形成了区块链。</w:t>
+      </w:r>
+    </w:p>
+    <w:p>
+      <w:pPr>
+        <w:bidi w:val="0"/>
+        <w:ind w:firstLine="560" w:firstLineChars="200"/>
+        <w:rPr>
+          <w:rFonts w:hint="eastAsia" w:ascii="宋体" w:hAnsi="宋体" w:eastAsia="宋体" w:cs="宋体"/>
+          <w:sz w:val="28"/>
+          <w:szCs w:val="28"/>
+          <w:lang w:eastAsia="zh-CN"/>
+        </w:rPr>
+      </w:pPr>
+      <w:r>
+        <w:rPr>
+          <w:rFonts w:hint="eastAsia" w:ascii="宋体" w:hAnsi="宋体" w:eastAsia="宋体" w:cs="宋体"/>
+          <w:sz w:val="28"/>
+          <w:szCs w:val="28"/>
+        </w:rPr>
+        <w:t>从数据角度来看</w:t>
+      </w:r>
+      <w:r>
+        <w:rPr>
+          <w:rFonts w:hint="eastAsia" w:ascii="宋体" w:hAnsi="宋体" w:eastAsia="宋体" w:cs="宋体"/>
+          <w:sz w:val="28"/>
+          <w:szCs w:val="28"/>
+          <w:lang w:eastAsia="zh-CN"/>
+        </w:rPr>
+        <w:t>，</w:t>
+      </w:r>
+      <w:r>
+        <w:rPr>
+          <w:rFonts w:hint="eastAsia" w:ascii="宋体" w:hAnsi="宋体" w:eastAsia="宋体" w:cs="宋体"/>
+          <w:sz w:val="28"/>
+          <w:szCs w:val="28"/>
+        </w:rPr>
+        <w:t>区块链是一种几乎不可能被更改的分布式数据库，这里的”分布式”不仅体现为数据的分布式存储，也体现为数据的分布式记录（即由参与者共同维护所有数据）</w:t>
+      </w:r>
+      <w:r>
+        <w:rPr>
+          <w:rFonts w:hint="eastAsia" w:ascii="宋体" w:hAnsi="宋体" w:eastAsia="宋体" w:cs="宋体"/>
+          <w:sz w:val="28"/>
+          <w:szCs w:val="28"/>
+          <w:lang w:eastAsia="zh-CN"/>
+        </w:rPr>
+        <w:t>。</w:t>
+      </w:r>
+    </w:p>
+    <w:p>
+      <w:pPr>
+        <w:bidi w:val="0"/>
+        <w:ind w:firstLine="560" w:firstLineChars="200"/>
+        <w:rPr>
+          <w:rFonts w:hint="eastAsia" w:ascii="宋体" w:hAnsi="宋体" w:eastAsia="宋体" w:cs="宋体"/>
+          <w:sz w:val="28"/>
+          <w:szCs w:val="28"/>
+        </w:rPr>
+      </w:pPr>
+      <w:r>
+        <w:rPr>
+          <w:rFonts w:hint="eastAsia" w:ascii="宋体" w:hAnsi="宋体" w:eastAsia="宋体" w:cs="宋体"/>
+          <w:sz w:val="28"/>
+          <w:szCs w:val="28"/>
+        </w:rPr>
+        <w:t>从技术角度看</w:t>
+      </w:r>
+      <w:r>
+        <w:rPr>
+          <w:rFonts w:hint="eastAsia" w:ascii="宋体" w:hAnsi="宋体" w:eastAsia="宋体" w:cs="宋体"/>
+          <w:sz w:val="28"/>
+          <w:szCs w:val="28"/>
+          <w:lang w:eastAsia="zh-CN"/>
+        </w:rPr>
+        <w:t>，</w:t>
+      </w:r>
+      <w:r>
+        <w:rPr>
+          <w:rFonts w:hint="eastAsia" w:ascii="宋体" w:hAnsi="宋体" w:eastAsia="宋体" w:cs="宋体"/>
+          <w:sz w:val="28"/>
+          <w:szCs w:val="28"/>
+        </w:rPr>
+        <w:t>区块链并不是一种单一的技术，而是多种技术整合的结果，这些技术以新的结构组合在一起，形成一种新的数据记录，存储和表达的方式。</w:t>
+      </w:r>
+    </w:p>
+    <w:p>
+      <w:pPr>
+        <w:bidi w:val="0"/>
+        <w:ind w:firstLine="840" w:firstLineChars="300"/>
+        <w:rPr>
+          <w:rFonts w:hint="eastAsia" w:ascii="宋体" w:hAnsi="宋体" w:eastAsia="宋体" w:cs="宋体"/>
+          <w:sz w:val="28"/>
+          <w:szCs w:val="28"/>
+          <w:lang w:val="en-US" w:eastAsia="zh-CN"/>
+        </w:rPr>
+      </w:pPr>
+      <w:r>
+        <w:rPr>
+          <w:rFonts w:hint="eastAsia" w:ascii="宋体" w:hAnsi="宋体" w:eastAsia="宋体" w:cs="宋体"/>
+          <w:sz w:val="28"/>
+          <w:szCs w:val="28"/>
+          <w:lang w:val="en-US" w:eastAsia="zh-CN"/>
+        </w:rPr>
+        <w:t>区块链技术具有五个基本特点。</w:t>
+      </w:r>
+    </w:p>
+    <w:p>
+      <w:pPr>
+        <w:bidi w:val="0"/>
+        <w:ind w:firstLine="560" w:firstLineChars="200"/>
+        <w:rPr>
+          <w:rFonts w:hint="eastAsia" w:ascii="宋体" w:hAnsi="宋体" w:eastAsia="宋体" w:cs="宋体"/>
+          <w:sz w:val="28"/>
+          <w:szCs w:val="28"/>
+        </w:rPr>
+      </w:pPr>
+      <w:r>
+        <w:rPr>
+          <w:rFonts w:hint="eastAsia" w:ascii="宋体" w:hAnsi="宋体" w:eastAsia="宋体" w:cs="宋体"/>
+          <w:sz w:val="28"/>
+          <w:szCs w:val="28"/>
+        </w:rPr>
+        <w:t>特点一：分布式数据库</w:t>
+      </w:r>
+      <w:r>
+        <w:rPr>
+          <w:rFonts w:hint="eastAsia" w:ascii="宋体" w:hAnsi="宋体" w:eastAsia="宋体" w:cs="宋体"/>
+          <w:sz w:val="28"/>
+          <w:szCs w:val="28"/>
+          <w:lang w:eastAsia="zh-CN"/>
+        </w:rPr>
+        <w:t>，</w:t>
+      </w:r>
+      <w:r>
+        <w:rPr>
+          <w:rFonts w:hint="eastAsia" w:ascii="宋体" w:hAnsi="宋体" w:eastAsia="宋体" w:cs="宋体"/>
+          <w:sz w:val="28"/>
+          <w:szCs w:val="28"/>
+          <w:lang w:val="en-US" w:eastAsia="zh-CN"/>
+        </w:rPr>
+        <w:t>去中心化、去信任机制</w:t>
+      </w:r>
+      <w:r>
+        <w:rPr>
+          <w:rFonts w:hint="eastAsia" w:ascii="宋体" w:hAnsi="宋体" w:eastAsia="宋体" w:cs="宋体"/>
+          <w:sz w:val="28"/>
+          <w:szCs w:val="28"/>
+          <w:lang w:eastAsia="zh-CN"/>
+        </w:rPr>
+        <w:t>。</w:t>
+      </w:r>
+      <w:r>
+        <w:rPr>
+          <w:rFonts w:hint="eastAsia" w:ascii="宋体" w:hAnsi="宋体" w:eastAsia="宋体" w:cs="宋体"/>
+          <w:sz w:val="28"/>
+          <w:szCs w:val="28"/>
+        </w:rPr>
+        <w:t>区块链上的每一方都可以访问整个数据库及其完整的历史记录。没有单一方控制数据或信息。每一方都可以直接验证其交易合作伙伴的记录，而无需中间人。任何人都可以参与到区块链网络，每一台设备都能作为一个节点，每个节点都允许获得一份完整的数据库拷贝，节点之间基于一套共识机制，通过竞争计算共同维护整个区块链。</w:t>
+      </w:r>
+    </w:p>
+    <w:p>
+      <w:pPr>
+        <w:bidi w:val="0"/>
+        <w:ind w:firstLine="560" w:firstLineChars="200"/>
+        <w:rPr>
+          <w:rFonts w:hint="eastAsia" w:ascii="宋体" w:hAnsi="宋体" w:eastAsia="宋体" w:cs="宋体"/>
+          <w:sz w:val="28"/>
+          <w:szCs w:val="28"/>
+        </w:rPr>
+      </w:pPr>
+      <w:r>
+        <w:rPr>
+          <w:rFonts w:hint="eastAsia" w:ascii="宋体" w:hAnsi="宋体" w:eastAsia="宋体" w:cs="宋体"/>
+          <w:sz w:val="28"/>
+          <w:szCs w:val="28"/>
+        </w:rPr>
+        <w:t>特点二：对等传输</w:t>
+      </w:r>
+      <w:r>
+        <w:rPr>
+          <w:rFonts w:hint="eastAsia" w:ascii="宋体" w:hAnsi="宋体" w:eastAsia="宋体" w:cs="宋体"/>
+          <w:sz w:val="28"/>
+          <w:szCs w:val="28"/>
+          <w:lang w:eastAsia="zh-CN"/>
+        </w:rPr>
+        <w:t>。</w:t>
+      </w:r>
+      <w:r>
+        <w:rPr>
+          <w:rFonts w:hint="eastAsia" w:ascii="宋体" w:hAnsi="宋体" w:eastAsia="宋体" w:cs="宋体"/>
+          <w:sz w:val="28"/>
+          <w:szCs w:val="28"/>
+        </w:rPr>
+        <w:t>通信直接在对等体之间发生，而不是通过中心节点</w:t>
+      </w:r>
+      <w:r>
+        <w:rPr>
+          <w:rFonts w:hint="eastAsia" w:ascii="宋体" w:hAnsi="宋体" w:eastAsia="宋体" w:cs="宋体"/>
+          <w:sz w:val="28"/>
+          <w:szCs w:val="28"/>
+          <w:lang w:eastAsia="zh-CN"/>
+        </w:rPr>
+        <w:t>。</w:t>
+      </w:r>
+      <w:r>
+        <w:rPr>
+          <w:rFonts w:hint="eastAsia" w:ascii="宋体" w:hAnsi="宋体" w:eastAsia="宋体" w:cs="宋体"/>
+          <w:sz w:val="28"/>
+          <w:szCs w:val="28"/>
+        </w:rPr>
+        <w:t>每个节点存储并转发信息到所有其他节点。</w:t>
+      </w:r>
+    </w:p>
+    <w:p>
+      <w:pPr>
+        <w:bidi w:val="0"/>
+        <w:ind w:firstLine="560" w:firstLineChars="200"/>
+        <w:rPr>
+          <w:rFonts w:hint="eastAsia" w:ascii="宋体" w:hAnsi="宋体" w:eastAsia="宋体" w:cs="宋体"/>
+          <w:sz w:val="28"/>
+          <w:szCs w:val="28"/>
+        </w:rPr>
+      </w:pPr>
+      <w:r>
+        <w:rPr>
+          <w:rFonts w:hint="eastAsia" w:ascii="宋体" w:hAnsi="宋体" w:eastAsia="宋体" w:cs="宋体"/>
+          <w:sz w:val="28"/>
+          <w:szCs w:val="28"/>
+        </w:rPr>
+        <w:t>特点三：透明的匿名性</w:t>
+      </w:r>
+      <w:r>
+        <w:rPr>
+          <w:rFonts w:hint="eastAsia" w:ascii="宋体" w:hAnsi="宋体" w:eastAsia="宋体" w:cs="宋体"/>
+          <w:sz w:val="28"/>
+          <w:szCs w:val="28"/>
+          <w:lang w:eastAsia="zh-CN"/>
+        </w:rPr>
+        <w:t>。</w:t>
+      </w:r>
+      <w:r>
+        <w:rPr>
+          <w:rFonts w:hint="eastAsia" w:ascii="宋体" w:hAnsi="宋体" w:eastAsia="宋体" w:cs="宋体"/>
+          <w:sz w:val="28"/>
+          <w:szCs w:val="28"/>
+        </w:rPr>
+        <w:t>区块链的运行规则是公开透明的，所有的数据信息也是公开的，每笔交易都是对所有节点公开可见，由于节点之间是去信任的，因此节点不需要公开身份，每个参与的节点都是匿名的。任何有权访问系统的用户都可以看到每个事务及其关联值。区块链上的每个节点或用户都有一个唯一的30以上的字母、数字组成的地址，用于标识自身。用户可以选择保持匿名或向他人提供其身份证明。区块链的</w:t>
+      </w:r>
+      <w:r>
+        <w:rPr>
+          <w:rFonts w:hint="eastAsia" w:ascii="宋体" w:hAnsi="宋体" w:eastAsia="宋体" w:cs="宋体"/>
+          <w:sz w:val="28"/>
+          <w:szCs w:val="28"/>
+          <w:lang w:val="en-US" w:eastAsia="zh-CN"/>
+        </w:rPr>
+        <w:t>节点</w:t>
+      </w:r>
+      <w:r>
+        <w:rPr>
+          <w:rFonts w:hint="eastAsia" w:ascii="宋体" w:hAnsi="宋体" w:eastAsia="宋体" w:cs="宋体"/>
+          <w:sz w:val="28"/>
+          <w:szCs w:val="28"/>
+        </w:rPr>
+        <w:t>加以发生在这些地址之</w:t>
+      </w:r>
+      <w:r>
+        <w:rPr>
+          <w:rFonts w:hint="eastAsia" w:ascii="宋体" w:hAnsi="宋体" w:eastAsia="宋体" w:cs="宋体"/>
+          <w:sz w:val="28"/>
+          <w:szCs w:val="28"/>
+          <w:lang w:val="en-US" w:eastAsia="zh-CN"/>
+        </w:rPr>
+        <w:t>上</w:t>
+      </w:r>
+      <w:r>
+        <w:rPr>
+          <w:rFonts w:hint="eastAsia" w:ascii="宋体" w:hAnsi="宋体" w:eastAsia="宋体" w:cs="宋体"/>
+          <w:sz w:val="28"/>
+          <w:szCs w:val="28"/>
+        </w:rPr>
+        <w:t>。</w:t>
+      </w:r>
+    </w:p>
+    <w:p>
+      <w:pPr>
+        <w:bidi w:val="0"/>
+        <w:ind w:firstLine="560" w:firstLineChars="200"/>
+        <w:rPr>
+          <w:rFonts w:hint="eastAsia" w:ascii="宋体" w:hAnsi="宋体" w:eastAsia="宋体" w:cs="宋体"/>
+          <w:sz w:val="28"/>
+          <w:szCs w:val="28"/>
+        </w:rPr>
+      </w:pPr>
+      <w:r>
+        <w:rPr>
+          <w:rFonts w:hint="eastAsia" w:ascii="宋体" w:hAnsi="宋体" w:eastAsia="宋体" w:cs="宋体"/>
+          <w:sz w:val="28"/>
+          <w:szCs w:val="28"/>
+        </w:rPr>
+        <w:t>特点四：记录的不可</w:t>
+      </w:r>
+      <w:r>
+        <w:rPr>
+          <w:rFonts w:hint="eastAsia" w:ascii="宋体" w:hAnsi="宋体" w:eastAsia="宋体" w:cs="宋体"/>
+          <w:sz w:val="28"/>
+          <w:szCs w:val="28"/>
+          <w:lang w:val="en-US" w:eastAsia="zh-CN"/>
+        </w:rPr>
+        <w:t>篡改</w:t>
+      </w:r>
+      <w:r>
+        <w:rPr>
+          <w:rFonts w:hint="eastAsia" w:ascii="宋体" w:hAnsi="宋体" w:eastAsia="宋体" w:cs="宋体"/>
+          <w:sz w:val="28"/>
+          <w:szCs w:val="28"/>
+        </w:rPr>
+        <w:t>性</w:t>
+      </w:r>
+      <w:r>
+        <w:rPr>
+          <w:rFonts w:hint="eastAsia" w:ascii="宋体" w:hAnsi="宋体" w:eastAsia="宋体" w:cs="宋体"/>
+          <w:sz w:val="28"/>
+          <w:szCs w:val="28"/>
+          <w:lang w:eastAsia="zh-CN"/>
+        </w:rPr>
+        <w:t>，</w:t>
+      </w:r>
+      <w:r>
+        <w:rPr>
+          <w:rFonts w:hint="eastAsia" w:ascii="宋体" w:hAnsi="宋体" w:eastAsia="宋体" w:cs="宋体"/>
+          <w:sz w:val="28"/>
+          <w:szCs w:val="28"/>
+          <w:lang w:val="en-US" w:eastAsia="zh-CN"/>
+        </w:rPr>
+        <w:t>且可溯源</w:t>
+      </w:r>
+      <w:r>
+        <w:rPr>
+          <w:rFonts w:hint="eastAsia" w:ascii="宋体" w:hAnsi="宋体" w:eastAsia="宋体" w:cs="宋体"/>
+          <w:sz w:val="28"/>
+          <w:szCs w:val="28"/>
+          <w:lang w:eastAsia="zh-CN"/>
+        </w:rPr>
+        <w:t>。</w:t>
+      </w:r>
+      <w:r>
+        <w:rPr>
+          <w:rFonts w:hint="eastAsia" w:ascii="宋体" w:hAnsi="宋体" w:eastAsia="宋体" w:cs="宋体"/>
+          <w:sz w:val="28"/>
+          <w:szCs w:val="28"/>
+        </w:rPr>
+        <w:t>一旦在数据库中输入事务并更新了帐户，则不能更改记录，因为它们链接到它们之前的每个交易记录（因此称为“链”）。采用各种不同的算法以确保数据库中的记录是永久的、按时间顺序排序的，并且对于网络上的所有其他节点都是可以访问的。单个节点甚至多个节点对数据库的修改无法影响其他节点的数据库，区块链中的每一笔交易都通过密码学方法与两个相邻的两个区块串联，因此可以追溯每一笔交易的所有记录。</w:t>
+      </w:r>
+    </w:p>
+    <w:p>
+      <w:pPr>
+        <w:bidi w:val="0"/>
+        <w:ind w:firstLine="560" w:firstLineChars="200"/>
+        <w:rPr>
+          <w:rFonts w:hint="eastAsia" w:ascii="宋体" w:hAnsi="宋体" w:eastAsia="宋体" w:cs="宋体"/>
+          <w:sz w:val="28"/>
+          <w:szCs w:val="28"/>
+          <w:lang w:val="en-US" w:eastAsia="zh-CN"/>
+        </w:rPr>
+      </w:pPr>
+      <w:r>
+        <w:rPr>
+          <w:rFonts w:hint="eastAsia" w:ascii="宋体" w:hAnsi="宋体" w:eastAsia="宋体" w:cs="宋体"/>
+          <w:sz w:val="28"/>
+          <w:szCs w:val="28"/>
+        </w:rPr>
+        <w:t>特点五：计算逻辑</w:t>
+      </w:r>
+      <w:r>
+        <w:rPr>
+          <w:rFonts w:hint="eastAsia" w:ascii="宋体" w:hAnsi="宋体" w:eastAsia="宋体" w:cs="宋体"/>
+          <w:sz w:val="28"/>
+          <w:szCs w:val="28"/>
+          <w:lang w:eastAsia="zh-CN"/>
+        </w:rPr>
+        <w:t>。</w:t>
+      </w:r>
+      <w:r>
+        <w:rPr>
+          <w:rFonts w:hint="eastAsia" w:ascii="宋体" w:hAnsi="宋体" w:eastAsia="宋体" w:cs="宋体"/>
+          <w:sz w:val="28"/>
+          <w:szCs w:val="28"/>
+        </w:rPr>
+        <w:t>分类帐本的数字性质意味着区块链交易可以关联到计算逻辑、本质上是可编程的。因此，用户可以设置自动触发节点之间交易的算法和规则。</w:t>
+      </w:r>
+    </w:p>
+    <w:p>
+      <w:pPr>
         <w:keepNext w:val="0"/>
         <w:keepLines w:val="0"/>
         <w:widowControl/>
@@ -7651,7 +8101,7 @@
       </w:r>
       <w:r>
         <w:rPr>
-          <w:rStyle w:val="10"/>
+          <w:rStyle w:val="11"/>
           <w:rFonts w:hint="eastAsia" w:ascii="宋体" w:hAnsi="宋体" w:eastAsia="宋体" w:cs="宋体"/>
           <w:b w:val="0"/>
           <w:bCs w:val="0"/>
@@ -7809,25 +8259,8 @@
     </w:p>
     <w:p>
       <w:pPr>
-        <w:pStyle w:val="7"/>
-        <w:keepNext w:val="0"/>
-        <w:keepLines w:val="0"/>
-        <w:widowControl/>
-        <w:numPr>
-          <w:ilvl w:val="0"/>
-          <w:numId w:val="0"/>
-        </w:numPr>
-        <w:suppressLineNumbers w:val="0"/>
-        <w:pBdr>
-          <w:top w:val="none" w:color="auto" w:sz="0" w:space="0"/>
-          <w:left w:val="none" w:color="auto" w:sz="0" w:space="0"/>
-          <w:bottom w:val="none" w:color="auto" w:sz="0" w:space="0"/>
-          <w:right w:val="none" w:color="auto" w:sz="0" w:space="0"/>
-        </w:pBdr>
-        <w:shd w:val="clear" w:fill="FFFFFF"/>
-        <w:spacing w:before="132" w:beforeAutospacing="0" w:after="378" w:afterAutospacing="0"/>
-        <w:ind w:leftChars="100" w:right="0" w:rightChars="0" w:firstLine="301" w:firstLineChars="100"/>
-        <w:jc w:val="both"/>
+        <w:bidi w:val="0"/>
+        <w:ind w:firstLine="602" w:firstLineChars="200"/>
         <w:rPr>
           <w:rFonts w:hint="eastAsia" w:ascii="宋体" w:hAnsi="宋体" w:eastAsia="宋体" w:cs="宋体"/>
           <w:b w:val="0"/>
@@ -7885,7 +8318,7 @@
       </w:r>
       <w:r>
         <w:rPr>
-          <w:rStyle w:val="10"/>
+          <w:rStyle w:val="11"/>
           <w:rFonts w:hint="eastAsia" w:ascii="宋体" w:hAnsi="宋体" w:eastAsia="宋体" w:cs="宋体"/>
           <w:b w:val="0"/>
           <w:bCs w:val="0"/>
@@ -7932,7 +8365,7 @@
       </w:r>
       <w:r>
         <w:rPr>
-          <w:rStyle w:val="10"/>
+          <w:rStyle w:val="11"/>
           <w:rFonts w:hint="eastAsia" w:ascii="宋体" w:hAnsi="宋体" w:eastAsia="宋体" w:cs="宋体"/>
           <w:b w:val="0"/>
           <w:bCs w:val="0"/>
@@ -7948,7 +8381,7 @@
       </w:r>
       <w:r>
         <w:rPr>
-          <w:rStyle w:val="10"/>
+          <w:rStyle w:val="11"/>
           <w:rFonts w:hint="eastAsia" w:ascii="宋体" w:hAnsi="宋体" w:eastAsia="宋体" w:cs="宋体"/>
           <w:b w:val="0"/>
           <w:bCs w:val="0"/>
@@ -7965,7 +8398,7 @@
       </w:r>
       <w:r>
         <w:rPr>
-          <w:rStyle w:val="10"/>
+          <w:rStyle w:val="11"/>
           <w:rFonts w:hint="eastAsia" w:ascii="宋体" w:hAnsi="宋体" w:eastAsia="宋体" w:cs="宋体"/>
           <w:b w:val="0"/>
           <w:bCs w:val="0"/>
@@ -7982,7 +8415,7 @@
       </w:r>
       <w:r>
         <w:rPr>
-          <w:rStyle w:val="10"/>
+          <w:rStyle w:val="11"/>
           <w:rFonts w:hint="eastAsia" w:ascii="宋体" w:hAnsi="宋体" w:eastAsia="宋体" w:cs="宋体"/>
           <w:b w:val="0"/>
           <w:bCs w:val="0"/>
@@ -7998,7 +8431,7 @@
       </w:r>
       <w:r>
         <w:rPr>
-          <w:rStyle w:val="10"/>
+          <w:rStyle w:val="11"/>
           <w:rFonts w:hint="eastAsia" w:ascii="宋体" w:hAnsi="宋体" w:eastAsia="宋体" w:cs="宋体"/>
           <w:b w:val="0"/>
           <w:bCs w:val="0"/>
@@ -8015,7 +8448,7 @@
       </w:r>
       <w:r>
         <w:rPr>
-          <w:rStyle w:val="10"/>
+          <w:rStyle w:val="11"/>
           <w:rFonts w:hint="eastAsia" w:ascii="宋体" w:hAnsi="宋体" w:eastAsia="宋体" w:cs="宋体"/>
           <w:b w:val="0"/>
           <w:bCs w:val="0"/>
@@ -8031,7 +8464,7 @@
       </w:r>
       <w:r>
         <w:rPr>
-          <w:rStyle w:val="10"/>
+          <w:rStyle w:val="11"/>
           <w:rFonts w:hint="eastAsia" w:ascii="宋体" w:hAnsi="宋体" w:eastAsia="宋体" w:cs="宋体"/>
           <w:b w:val="0"/>
           <w:bCs w:val="0"/>
@@ -8048,7 +8481,7 @@
       </w:r>
       <w:r>
         <w:rPr>
-          <w:rStyle w:val="10"/>
+          <w:rStyle w:val="11"/>
           <w:rFonts w:hint="eastAsia" w:ascii="宋体" w:hAnsi="宋体" w:eastAsia="宋体" w:cs="宋体"/>
           <w:b w:val="0"/>
           <w:bCs w:val="0"/>
@@ -8323,7 +8756,25 @@
           <w:shd w:val="clear" w:fill="FFFFFF"/>
           <w:lang w:val="en-US" w:eastAsia="zh-CN"/>
         </w:rPr>
-        <w:t>2019年对于区块链技术发展来说无疑是一个重要拐点。伴随着2019年10月24日国家高层对于区块链技术发展现状和趋势进行的第十八次集体学习，</w:t>
+        <w:t>201</w:t>
+      </w:r>
+      <w:bookmarkStart w:id="49" w:name="_GoBack"/>
+      <w:bookmarkEnd w:id="49"/>
+      <w:r>
+        <w:rPr>
+          <w:rFonts w:hint="eastAsia" w:ascii="宋体" w:hAnsi="宋体" w:eastAsia="宋体" w:cs="宋体"/>
+          <w:b w:val="0"/>
+          <w:bCs w:val="0"/>
+          <w:i w:val="0"/>
+          <w:caps w:val="0"/>
+          <w:color w:val="191919"/>
+          <w:spacing w:val="0"/>
+          <w:sz w:val="28"/>
+          <w:szCs w:val="28"/>
+          <w:shd w:val="clear" w:fill="FFFFFF"/>
+          <w:lang w:val="en-US" w:eastAsia="zh-CN"/>
+        </w:rPr>
+        <w:t>9年对于区块链技术发展来说无疑是一个重要拐点。伴随着2019年10月24日国家高层对于区块链技术发展现状和趋势进行的第十八次集体学习，</w:t>
       </w:r>
       <w:r>
         <w:rPr>
@@ -9437,8 +9888,8 @@
         </w:rPr>
       </w:pPr>
       <w:bookmarkStart w:id="18" w:name="_Toc698"/>
-      <w:bookmarkStart w:id="19" w:name="_Toc12366"/>
-      <w:bookmarkStart w:id="20" w:name="_Toc4552"/>
+      <w:bookmarkStart w:id="19" w:name="_Toc4552"/>
+      <w:bookmarkStart w:id="20" w:name="_Toc12366"/>
       <w:bookmarkStart w:id="21" w:name="_Toc24029"/>
       <w:r>
         <w:rPr>
@@ -10535,7 +10986,7 @@
       </w:r>
       <w:r>
         <w:rPr>
-          <w:rStyle w:val="10"/>
+          <w:rStyle w:val="11"/>
           <w:rFonts w:hint="eastAsia" w:ascii="宋体" w:hAnsi="宋体" w:eastAsia="宋体" w:cs="宋体"/>
           <w:b w:val="0"/>
           <w:bCs/>
@@ -10551,7 +11002,7 @@
       </w:r>
       <w:r>
         <w:rPr>
-          <w:rStyle w:val="10"/>
+          <w:rStyle w:val="11"/>
           <w:rFonts w:hint="eastAsia" w:ascii="宋体" w:hAnsi="宋体" w:eastAsia="宋体" w:cs="宋体"/>
           <w:b w:val="0"/>
           <w:bCs/>
@@ -10568,7 +11019,7 @@
       </w:r>
       <w:r>
         <w:rPr>
-          <w:rStyle w:val="10"/>
+          <w:rStyle w:val="11"/>
           <w:rFonts w:hint="eastAsia" w:ascii="宋体" w:hAnsi="宋体" w:eastAsia="宋体" w:cs="宋体"/>
           <w:b w:val="0"/>
           <w:bCs/>
@@ -10584,7 +11035,7 @@
       </w:r>
       <w:r>
         <w:rPr>
-          <w:rStyle w:val="10"/>
+          <w:rStyle w:val="11"/>
           <w:rFonts w:hint="eastAsia" w:ascii="宋体" w:hAnsi="宋体" w:eastAsia="宋体" w:cs="宋体"/>
           <w:b w:val="0"/>
           <w:bCs/>
@@ -10601,7 +11052,7 @@
       </w:r>
       <w:r>
         <w:rPr>
-          <w:rStyle w:val="10"/>
+          <w:rStyle w:val="11"/>
           <w:rFonts w:hint="eastAsia" w:ascii="宋体" w:hAnsi="宋体" w:eastAsia="宋体" w:cs="宋体"/>
           <w:b w:val="0"/>
           <w:bCs/>
@@ -10617,7 +11068,7 @@
       </w:r>
       <w:r>
         <w:rPr>
-          <w:rStyle w:val="10"/>
+          <w:rStyle w:val="11"/>
           <w:rFonts w:hint="eastAsia" w:ascii="宋体" w:hAnsi="宋体" w:eastAsia="宋体" w:cs="宋体"/>
           <w:b w:val="0"/>
           <w:bCs/>
@@ -10634,7 +11085,7 @@
       </w:r>
       <w:r>
         <w:rPr>
-          <w:rStyle w:val="10"/>
+          <w:rStyle w:val="11"/>
           <w:rFonts w:hint="eastAsia" w:ascii="宋体" w:hAnsi="宋体" w:eastAsia="宋体" w:cs="宋体"/>
           <w:b w:val="0"/>
           <w:bCs/>
@@ -10650,7 +11101,7 @@
       </w:r>
       <w:r>
         <w:rPr>
-          <w:rStyle w:val="10"/>
+          <w:rStyle w:val="11"/>
           <w:rFonts w:hint="eastAsia" w:ascii="宋体" w:hAnsi="宋体" w:eastAsia="宋体" w:cs="宋体"/>
           <w:b w:val="0"/>
           <w:bCs/>
@@ -10667,7 +11118,7 @@
       </w:r>
       <w:r>
         <w:rPr>
-          <w:rStyle w:val="10"/>
+          <w:rStyle w:val="11"/>
           <w:rFonts w:hint="eastAsia" w:ascii="宋体" w:hAnsi="宋体" w:eastAsia="宋体" w:cs="宋体"/>
           <w:b w:val="0"/>
           <w:bCs/>
@@ -10683,7 +11134,7 @@
       </w:r>
       <w:r>
         <w:rPr>
-          <w:rStyle w:val="10"/>
+          <w:rStyle w:val="11"/>
           <w:rFonts w:hint="eastAsia" w:ascii="宋体" w:hAnsi="宋体" w:eastAsia="宋体" w:cs="宋体"/>
           <w:b w:val="0"/>
           <w:bCs/>
@@ -10700,7 +11151,7 @@
       </w:r>
       <w:r>
         <w:rPr>
-          <w:rStyle w:val="10"/>
+          <w:rStyle w:val="11"/>
           <w:rFonts w:hint="eastAsia" w:ascii="宋体" w:hAnsi="宋体" w:eastAsia="宋体" w:cs="宋体"/>
           <w:b w:val="0"/>
           <w:bCs/>
@@ -10716,7 +11167,7 @@
       </w:r>
       <w:r>
         <w:rPr>
-          <w:rStyle w:val="10"/>
+          <w:rStyle w:val="11"/>
           <w:rFonts w:hint="eastAsia" w:ascii="宋体" w:hAnsi="宋体" w:eastAsia="宋体" w:cs="宋体"/>
           <w:b w:val="0"/>
           <w:bCs/>
@@ -10733,7 +11184,7 @@
       </w:r>
       <w:r>
         <w:rPr>
-          <w:rStyle w:val="10"/>
+          <w:rStyle w:val="11"/>
           <w:rFonts w:hint="eastAsia" w:ascii="宋体" w:hAnsi="宋体" w:eastAsia="宋体" w:cs="宋体"/>
           <w:b w:val="0"/>
           <w:bCs/>
@@ -17663,7 +18114,7 @@
     </w:p>
     <w:p>
       <w:pPr>
-        <w:pStyle w:val="7"/>
+        <w:pStyle w:val="8"/>
         <w:keepNext w:val="0"/>
         <w:keepLines w:val="0"/>
         <w:widowControl/>
@@ -17729,7 +18180,7 @@
     </w:p>
     <w:p>
       <w:pPr>
-        <w:pStyle w:val="7"/>
+        <w:pStyle w:val="8"/>
         <w:keepNext w:val="0"/>
         <w:keepLines w:val="0"/>
         <w:widowControl/>
@@ -17767,11 +18218,12 @@
     </w:p>
     <w:p>
       <w:pPr>
-        <w:pStyle w:val="7"/>
+        <w:pStyle w:val="8"/>
         <w:keepNext w:val="0"/>
         <w:keepLines w:val="0"/>
         <w:widowControl/>
         <w:numPr>
+          <w:ilvl w:val="0"/>
           <w:numId w:val="0"/>
         </w:numPr>
         <w:suppressLineNumbers w:val="0"/>
@@ -17804,11 +18256,12 @@
     </w:p>
     <w:p>
       <w:pPr>
-        <w:pStyle w:val="7"/>
+        <w:pStyle w:val="8"/>
         <w:keepNext w:val="0"/>
         <w:keepLines w:val="0"/>
         <w:widowControl/>
         <w:numPr>
+          <w:ilvl w:val="0"/>
           <w:numId w:val="0"/>
         </w:numPr>
         <w:suppressLineNumbers w:val="0"/>
@@ -17869,11 +18322,12 @@
     </w:p>
     <w:p>
       <w:pPr>
-        <w:pStyle w:val="7"/>
+        <w:pStyle w:val="8"/>
         <w:keepNext w:val="0"/>
         <w:keepLines w:val="0"/>
         <w:widowControl/>
         <w:numPr>
+          <w:ilvl w:val="0"/>
           <w:numId w:val="0"/>
         </w:numPr>
         <w:suppressLineNumbers w:val="0"/>
@@ -17906,11 +18360,12 @@
     </w:p>
     <w:p>
       <w:pPr>
-        <w:pStyle w:val="7"/>
+        <w:pStyle w:val="8"/>
         <w:keepNext w:val="0"/>
         <w:keepLines w:val="0"/>
         <w:widowControl/>
         <w:numPr>
+          <w:ilvl w:val="0"/>
           <w:numId w:val="0"/>
         </w:numPr>
         <w:suppressLineNumbers w:val="0"/>
@@ -17977,11 +18432,12 @@
     </w:p>
     <w:p>
       <w:pPr>
-        <w:pStyle w:val="7"/>
+        <w:pStyle w:val="8"/>
         <w:keepNext w:val="0"/>
         <w:keepLines w:val="0"/>
         <w:widowControl/>
         <w:numPr>
+          <w:ilvl w:val="0"/>
           <w:numId w:val="0"/>
         </w:numPr>
         <w:suppressLineNumbers w:val="0"/>
@@ -18005,11 +18461,12 @@
     </w:p>
     <w:p>
       <w:pPr>
-        <w:pStyle w:val="7"/>
+        <w:pStyle w:val="8"/>
         <w:keepNext w:val="0"/>
         <w:keepLines w:val="0"/>
         <w:widowControl/>
         <w:numPr>
+          <w:ilvl w:val="0"/>
           <w:numId w:val="0"/>
         </w:numPr>
         <w:suppressLineNumbers w:val="0"/>
@@ -20785,11 +21242,12 @@
     </w:p>
     <w:p>
       <w:pPr>
-        <w:pStyle w:val="7"/>
+        <w:pStyle w:val="8"/>
         <w:keepNext w:val="0"/>
         <w:keepLines w:val="0"/>
         <w:widowControl/>
         <w:numPr>
+          <w:ilvl w:val="0"/>
           <w:numId w:val="0"/>
         </w:numPr>
         <w:suppressLineNumbers w:val="0"/>
@@ -24726,11 +25184,12 @@
     </w:p>
     <w:p>
       <w:pPr>
-        <w:pStyle w:val="7"/>
+        <w:pStyle w:val="8"/>
         <w:keepNext w:val="0"/>
         <w:keepLines w:val="0"/>
         <w:widowControl/>
         <w:numPr>
+          <w:ilvl w:val="0"/>
           <w:numId w:val="0"/>
         </w:numPr>
         <w:suppressLineNumbers w:val="0"/>
@@ -24754,11 +25213,12 @@
     </w:p>
     <w:p>
       <w:pPr>
-        <w:pStyle w:val="7"/>
+        <w:pStyle w:val="8"/>
         <w:keepNext w:val="0"/>
         <w:keepLines w:val="0"/>
         <w:widowControl/>
         <w:numPr>
+          <w:ilvl w:val="0"/>
           <w:numId w:val="0"/>
         </w:numPr>
         <w:suppressLineNumbers w:val="0"/>
@@ -24782,11 +25242,12 @@
     </w:p>
     <w:p>
       <w:pPr>
-        <w:pStyle w:val="7"/>
+        <w:pStyle w:val="8"/>
         <w:keepNext w:val="0"/>
         <w:keepLines w:val="0"/>
         <w:widowControl/>
         <w:numPr>
+          <w:ilvl w:val="0"/>
           <w:numId w:val="0"/>
         </w:numPr>
         <w:suppressLineNumbers w:val="0"/>
@@ -42701,11 +43162,12 @@
     </w:p>
     <w:p>
       <w:pPr>
-        <w:pStyle w:val="7"/>
+        <w:pStyle w:val="8"/>
         <w:keepNext w:val="0"/>
         <w:keepLines w:val="0"/>
         <w:widowControl/>
         <w:numPr>
+          <w:ilvl w:val="0"/>
           <w:numId w:val="0"/>
         </w:numPr>
         <w:suppressLineNumbers w:val="0"/>
@@ -42729,11 +43191,12 @@
     </w:p>
     <w:p>
       <w:pPr>
-        <w:pStyle w:val="7"/>
+        <w:pStyle w:val="8"/>
         <w:keepNext w:val="0"/>
         <w:keepLines w:val="0"/>
         <w:widowControl/>
         <w:numPr>
+          <w:ilvl w:val="0"/>
           <w:numId w:val="0"/>
         </w:numPr>
         <w:suppressLineNumbers w:val="0"/>
@@ -42757,11 +43220,12 @@
     </w:p>
     <w:p>
       <w:pPr>
-        <w:pStyle w:val="7"/>
+        <w:pStyle w:val="8"/>
         <w:keepNext w:val="0"/>
         <w:keepLines w:val="0"/>
         <w:widowControl/>
         <w:numPr>
+          <w:ilvl w:val="0"/>
           <w:numId w:val="0"/>
         </w:numPr>
         <w:suppressLineNumbers w:val="0"/>
@@ -42782,16 +43246,15 @@
           <w:lang w:val="en-US" w:eastAsia="zh-CN"/>
         </w:rPr>
       </w:pPr>
-      <w:bookmarkStart w:id="49" w:name="_GoBack"/>
-      <w:bookmarkEnd w:id="49"/>
-    </w:p>
-    <w:p>
-      <w:pPr>
-        <w:pStyle w:val="7"/>
+    </w:p>
+    <w:p>
+      <w:pPr>
+        <w:pStyle w:val="8"/>
         <w:keepNext w:val="0"/>
         <w:keepLines w:val="0"/>
         <w:widowControl/>
         <w:numPr>
+          <w:ilvl w:val="0"/>
           <w:numId w:val="0"/>
         </w:numPr>
         <w:suppressLineNumbers w:val="0"/>
@@ -43934,13 +44397,34 @@
       <w:sz w:val="28"/>
     </w:rPr>
   </w:style>
-  <w:style w:type="character" w:default="1" w:styleId="9">
+  <w:style w:type="paragraph" w:styleId="3">
+    <w:name w:val="heading 5"/>
+    <w:basedOn w:val="1"/>
+    <w:next w:val="1"/>
+    <w:semiHidden/>
+    <w:unhideWhenUsed/>
+    <w:qFormat/>
+    <w:uiPriority w:val="0"/>
+    <w:pPr>
+      <w:spacing w:before="0" w:beforeAutospacing="1" w:after="0" w:afterAutospacing="1"/>
+      <w:jc w:val="left"/>
+    </w:pPr>
+    <w:rPr>
+      <w:rFonts w:hint="eastAsia" w:ascii="宋体" w:hAnsi="宋体" w:eastAsia="宋体" w:cs="宋体"/>
+      <w:b/>
+      <w:kern w:val="0"/>
+      <w:sz w:val="20"/>
+      <w:szCs w:val="20"/>
+      <w:lang w:val="en-US" w:eastAsia="zh-CN" w:bidi="ar"/>
+    </w:rPr>
+  </w:style>
+  <w:style w:type="character" w:default="1" w:styleId="10">
     <w:name w:val="Default Paragraph Font"/>
     <w:semiHidden/>
     <w:qFormat/>
     <w:uiPriority w:val="0"/>
   </w:style>
-  <w:style w:type="table" w:default="1" w:styleId="8">
+  <w:style w:type="table" w:default="1" w:styleId="9">
     <w:name w:val="Normal Table"/>
     <w:semiHidden/>
     <w:qFormat/>
@@ -43954,7 +44438,7 @@
       </w:tblCellMar>
     </w:tblPr>
   </w:style>
-  <w:style w:type="paragraph" w:styleId="3">
+  <w:style w:type="paragraph" w:styleId="4">
     <w:name w:val="footer"/>
     <w:basedOn w:val="1"/>
     <w:qFormat/>
@@ -43971,7 +44455,7 @@
       <w:sz w:val="18"/>
     </w:rPr>
   </w:style>
-  <w:style w:type="paragraph" w:styleId="4">
+  <w:style w:type="paragraph" w:styleId="5">
     <w:name w:val="header"/>
     <w:basedOn w:val="1"/>
     <w:qFormat/>
@@ -43996,14 +44480,14 @@
       <w:sz w:val="18"/>
     </w:rPr>
   </w:style>
-  <w:style w:type="paragraph" w:styleId="5">
+  <w:style w:type="paragraph" w:styleId="6">
     <w:name w:val="toc 1"/>
     <w:basedOn w:val="1"/>
     <w:next w:val="1"/>
     <w:qFormat/>
     <w:uiPriority w:val="0"/>
   </w:style>
-  <w:style w:type="paragraph" w:styleId="6">
+  <w:style w:type="paragraph" w:styleId="7">
     <w:name w:val="toc 2"/>
     <w:basedOn w:val="1"/>
     <w:next w:val="1"/>
@@ -44013,7 +44497,7 @@
       <w:ind w:left="420" w:leftChars="200"/>
     </w:pPr>
   </w:style>
-  <w:style w:type="paragraph" w:styleId="7">
+  <w:style w:type="paragraph" w:styleId="8">
     <w:name w:val="Normal (Web)"/>
     <w:basedOn w:val="1"/>
     <w:qFormat/>
@@ -44029,16 +44513,25 @@
       <w:lang w:val="en-US" w:eastAsia="zh-CN" w:bidi="ar"/>
     </w:rPr>
   </w:style>
-  <w:style w:type="character" w:styleId="10">
+  <w:style w:type="character" w:styleId="11">
     <w:name w:val="Strong"/>
-    <w:basedOn w:val="9"/>
+    <w:basedOn w:val="10"/>
     <w:qFormat/>
     <w:uiPriority w:val="0"/>
     <w:rPr>
       <w:b/>
     </w:rPr>
   </w:style>
-  <w:style w:type="paragraph" w:customStyle="1" w:styleId="11">
+  <w:style w:type="character" w:styleId="12">
+    <w:name w:val="HTML Code"/>
+    <w:basedOn w:val="10"/>
+    <w:uiPriority w:val="0"/>
+    <w:rPr>
+      <w:rFonts w:ascii="Courier New" w:hAnsi="Courier New"/>
+      <w:sz w:val="20"/>
+    </w:rPr>
+  </w:style>
+  <w:style w:type="paragraph" w:customStyle="1" w:styleId="13">
     <w:name w:val="WPSOffice手动目录 1"/>
     <w:qFormat/>
     <w:uiPriority w:val="0"/>
@@ -44051,7 +44544,7 @@
       <w:szCs w:val="20"/>
     </w:rPr>
   </w:style>
-  <w:style w:type="paragraph" w:customStyle="1" w:styleId="12">
+  <w:style w:type="paragraph" w:customStyle="1" w:styleId="14">
     <w:name w:val="WPSOffice手动目录 2"/>
     <w:qFormat/>
     <w:uiPriority w:val="0"/>
